--- a/src/main/resources/Label.docx
+++ b/src/main/resources/Label.docx
@@ -619,11 +619,6 @@
       <w:pPr>
         <w:spacing w:before="240" w:after="240"/>
       </w:pPr>
-      <w:r>
-        <w:t xml:space="preserve"> </w:t>
-      </w:r>
-      <w:bookmarkStart w:id="0" w:name="_GoBack"/>
-      <w:bookmarkEnd w:id="0"/>
       <w:r>
         <w:t>Образец</w:t>
       </w:r>
@@ -644,11 +639,11 @@
         <w:tblLook w:val="04A0" w:firstRow="1" w:lastRow="0" w:firstColumn="1" w:lastColumn="0" w:noHBand="0" w:noVBand="1"/>
       </w:tblPr>
       <w:tblGrid>
-        <w:gridCol w:w="4082"/>
-        <w:gridCol w:w="210"/>
-        <w:gridCol w:w="2283"/>
-        <w:gridCol w:w="230"/>
-        <w:gridCol w:w="2550"/>
+        <w:gridCol w:w="4206"/>
+        <w:gridCol w:w="216"/>
+        <w:gridCol w:w="2352"/>
+        <w:gridCol w:w="237"/>
+        <w:gridCol w:w="2627"/>
       </w:tblGrid>
       <w:tr>
         <w:tc>
@@ -800,7 +795,7 @@
           </w:tcPr>
           <w:p>
             <w:pPr>
-              <w:ind w:left="-292" w:firstLine="284"/>
+              <w:ind w:firstLine="284"/>
               <w:rPr>
                 <w:color w:val="000000"/>
               </w:rPr>
@@ -942,9 +937,6 @@
         <w:spacing w:before="240" w:after="240"/>
       </w:pPr>
       <w:r>
-        <w:t xml:space="preserve"> </w:t>
-      </w:r>
-      <w:r>
         <w:t>Дата</w:t>
       </w:r>
       <w:r>
@@ -987,6 +979,7 @@
     <w:tbl>
       <w:tblPr>
         <w:tblW w:w="5000" w:type="pct"/>
+        <w:tblInd w:w="-142" w:type="dxa"/>
         <w:tblCellMar>
           <w:left w:w="0" w:type="dxa"/>
           <w:right w:w="0" w:type="dxa"/>
@@ -994,10 +987,10 @@
         <w:tblLook w:val="04A0" w:firstRow="1" w:lastRow="0" w:firstColumn="1" w:lastColumn="0" w:noHBand="0" w:noVBand="1"/>
       </w:tblPr>
       <w:tblGrid>
-        <w:gridCol w:w="4258"/>
-        <w:gridCol w:w="1950"/>
-        <w:gridCol w:w="434"/>
-        <w:gridCol w:w="2713"/>
+        <w:gridCol w:w="4386"/>
+        <w:gridCol w:w="2010"/>
+        <w:gridCol w:w="447"/>
+        <w:gridCol w:w="2795"/>
       </w:tblGrid>
       <w:tr>
         <w:trPr>
@@ -1097,7 +1090,7 @@
         </w:tc>
         <w:tc>
           <w:tcPr>
-            <w:tcW w:w="1042" w:type="pct"/>
+            <w:tcW w:w="1043" w:type="pct"/>
             <w:tcMar>
               <w:top w:w="75" w:type="dxa"/>
               <w:left w:w="75" w:type="dxa"/>
@@ -1204,7 +1197,7 @@
         </w:tc>
         <w:tc>
           <w:tcPr>
-            <w:tcW w:w="1042" w:type="pct"/>
+            <w:tcW w:w="1043" w:type="pct"/>
             <w:tcMar>
               <w:top w:w="75" w:type="dxa"/>
               <w:left w:w="75" w:type="dxa"/>
@@ -1290,10 +1283,13 @@
         </w:tc>
       </w:tr>
     </w:tbl>
-    <w:p/>
+    <w:p>
+      <w:bookmarkStart w:id="0" w:name="_GoBack"/>
+      <w:bookmarkEnd w:id="0"/>
+    </w:p>
     <w:sectPr>
       <w:pgSz w:w="11906" w:h="16838"/>
-      <w:pgMar w:top="1134" w:right="850" w:bottom="1134" w:left="1701" w:header="708" w:footer="708" w:gutter="0"/>
+      <w:pgMar w:top="1134" w:right="850" w:bottom="1134" w:left="1418" w:header="708" w:footer="708" w:gutter="0"/>
       <w:cols w:space="708"/>
       <w:docGrid w:linePitch="360"/>
     </w:sectPr>
